--- a/01-Requerimientos/Requerimientos Casos de Uso/CU05 - Definir Permisos.docx
+++ b/01-Requerimientos/Requerimientos Casos de Uso/CU05 - Definir Permisos.docx
@@ -35,7 +35,21 @@
         <w:rPr>
           <w:lang w:val="es-ES_tradnl" w:eastAsia="ar-SA"/>
         </w:rPr>
-        <w:t>Este caso de uso permite al  usuario, decidir los datos que pueden ser vistos  por sus amigos y los grupos a los cual pertenece.</w:t>
+        <w:t xml:space="preserve">Este caso de uso permite </w:t>
+      </w:r>
+      <w:proofErr w:type="gramStart"/>
+      <w:r>
+        <w:rPr>
+          <w:lang w:val="es-ES_tradnl" w:eastAsia="ar-SA"/>
+        </w:rPr>
+        <w:t>al  usuario</w:t>
+      </w:r>
+      <w:proofErr w:type="gramEnd"/>
+      <w:r>
+        <w:rPr>
+          <w:lang w:val="es-ES_tradnl" w:eastAsia="ar-SA"/>
+        </w:rPr>
+        <w:t>, decidir los datos que pueden ser vistos  por sus amigos y los grupos a los cual pertenece.</w:t>
       </w:r>
     </w:p>
     <w:p>
@@ -291,7 +305,21 @@
           <w:szCs w:val="20"/>
           <w:lang w:val="es-ES_tradnl"/>
         </w:rPr>
-        <w:t>CASO DE USO CU0005– Definir Permisos</w:t>
+        <w:t>CASO DE USO CU</w:t>
+      </w:r>
+      <w:bookmarkStart w:id="0" w:name="_GoBack"/>
+      <w:bookmarkEnd w:id="0"/>
+      <w:r>
+        <w:rPr>
+          <w:rFonts w:ascii="Arial" w:eastAsia="Times New Roman" w:hAnsi="Arial" w:cs="Lucidasans"/>
+          <w:b/>
+          <w:bCs/>
+          <w:smallCaps/>
+          <w:sz w:val="20"/>
+          <w:szCs w:val="20"/>
+          <w:lang w:val="es-ES_tradnl"/>
+        </w:rPr>
+        <w:t>05– Definir Permisos</w:t>
       </w:r>
     </w:p>
     <w:p>
@@ -720,13 +748,23 @@
               </w:rPr>
               <w:t xml:space="preserve">Elaboró: </w:t>
             </w:r>
+            <w:proofErr w:type="spellStart"/>
             <w:r>
               <w:rPr>
                 <w:rFonts w:ascii="Arial" w:hAnsi="Arial" w:cs="Lucidasans"/>
                 <w:sz w:val="20"/>
                 <w:szCs w:val="20"/>
               </w:rPr>
-              <w:t>Verardo Alexis</w:t>
+              <w:t>Verardo</w:t>
+            </w:r>
+            <w:proofErr w:type="spellEnd"/>
+            <w:r>
+              <w:rPr>
+                <w:rFonts w:ascii="Arial" w:hAnsi="Arial" w:cs="Lucidasans"/>
+                <w:sz w:val="20"/>
+                <w:szCs w:val="20"/>
+              </w:rPr>
+              <w:t xml:space="preserve"> Alexis</w:t>
             </w:r>
           </w:p>
         </w:tc>
@@ -1048,8 +1086,6 @@
               </w:rPr>
               <w:t>CU0</w:t>
             </w:r>
-            <w:bookmarkStart w:id="0" w:name="_GoBack"/>
-            <w:bookmarkEnd w:id="0"/>
             <w:r>
               <w:rPr>
                 <w:rFonts w:ascii="Arial" w:eastAsia="Times New Roman" w:hAnsi="Arial"/>
@@ -1401,14 +1437,25 @@
                 <w:lang w:val="es-ES_tradnl" w:eastAsia="ar-SA"/>
               </w:rPr>
             </w:pPr>
-            <w:r>
-              <w:rPr>
-                <w:rFonts w:ascii="Arial" w:eastAsia="Times New Roman" w:hAnsi="Arial"/>
-                <w:sz w:val="20"/>
-                <w:szCs w:val="20"/>
-                <w:lang w:val="es-ES_tradnl" w:eastAsia="ar-SA"/>
-              </w:rPr>
-              <w:t>Verardo Alexis</w:t>
+            <w:proofErr w:type="spellStart"/>
+            <w:r>
+              <w:rPr>
+                <w:rFonts w:ascii="Arial" w:eastAsia="Times New Roman" w:hAnsi="Arial"/>
+                <w:sz w:val="20"/>
+                <w:szCs w:val="20"/>
+                <w:lang w:val="es-ES_tradnl" w:eastAsia="ar-SA"/>
+              </w:rPr>
+              <w:t>Verardo</w:t>
+            </w:r>
+            <w:proofErr w:type="spellEnd"/>
+            <w:r>
+              <w:rPr>
+                <w:rFonts w:ascii="Arial" w:eastAsia="Times New Roman" w:hAnsi="Arial"/>
+                <w:sz w:val="20"/>
+                <w:szCs w:val="20"/>
+                <w:lang w:val="es-ES_tradnl" w:eastAsia="ar-SA"/>
+              </w:rPr>
+              <w:t xml:space="preserve"> Alexis</w:t>
             </w:r>
           </w:p>
         </w:tc>
@@ -1472,14 +1519,25 @@
                 <w:lang w:val="es-ES_tradnl" w:eastAsia="ar-SA"/>
               </w:rPr>
             </w:pPr>
-            <w:r>
-              <w:rPr>
-                <w:rFonts w:ascii="Arial" w:eastAsia="Times New Roman" w:hAnsi="Arial"/>
-                <w:sz w:val="20"/>
-                <w:szCs w:val="20"/>
-                <w:lang w:val="es-ES_tradnl" w:eastAsia="ar-SA"/>
-              </w:rPr>
-              <w:t>Verardo Alexis</w:t>
+            <w:proofErr w:type="spellStart"/>
+            <w:r>
+              <w:rPr>
+                <w:rFonts w:ascii="Arial" w:eastAsia="Times New Roman" w:hAnsi="Arial"/>
+                <w:sz w:val="20"/>
+                <w:szCs w:val="20"/>
+                <w:lang w:val="es-ES_tradnl" w:eastAsia="ar-SA"/>
+              </w:rPr>
+              <w:t>Verardo</w:t>
+            </w:r>
+            <w:proofErr w:type="spellEnd"/>
+            <w:r>
+              <w:rPr>
+                <w:rFonts w:ascii="Arial" w:eastAsia="Times New Roman" w:hAnsi="Arial"/>
+                <w:sz w:val="20"/>
+                <w:szCs w:val="20"/>
+                <w:lang w:val="es-ES_tradnl" w:eastAsia="ar-SA"/>
+              </w:rPr>
+              <w:t xml:space="preserve"> Alexis</w:t>
             </w:r>
           </w:p>
         </w:tc>
@@ -2090,7 +2148,27 @@
                 <w:szCs w:val="20"/>
                 <w:lang w:val="es-ES_tradnl" w:eastAsia="ar-SA"/>
               </w:rPr>
-              <w:t>El usuario deberá haber iniciado sesión en UMbook.</w:t>
+              <w:t xml:space="preserve">El usuario deberá haber iniciado sesión en </w:t>
+            </w:r>
+            <w:proofErr w:type="spellStart"/>
+            <w:r>
+              <w:rPr>
+                <w:rFonts w:ascii="Arial" w:eastAsia="Times New Roman" w:hAnsi="Arial"/>
+                <w:sz w:val="20"/>
+                <w:szCs w:val="20"/>
+                <w:lang w:val="es-ES_tradnl" w:eastAsia="ar-SA"/>
+              </w:rPr>
+              <w:t>UMbook</w:t>
+            </w:r>
+            <w:proofErr w:type="spellEnd"/>
+            <w:r>
+              <w:rPr>
+                <w:rFonts w:ascii="Arial" w:eastAsia="Times New Roman" w:hAnsi="Arial"/>
+                <w:sz w:val="20"/>
+                <w:szCs w:val="20"/>
+                <w:lang w:val="es-ES_tradnl" w:eastAsia="ar-SA"/>
+              </w:rPr>
+              <w:t>.</w:t>
             </w:r>
           </w:p>
         </w:tc>
@@ -2424,6 +2502,7 @@
                 <w:lang w:val="es-ES_tradnl" w:eastAsia="ar-SA"/>
               </w:rPr>
             </w:pPr>
+            <w:proofErr w:type="spellStart"/>
             <w:r>
               <w:rPr>
                 <w:rFonts w:ascii="Arial" w:eastAsia="Times New Roman" w:hAnsi="Arial"/>
@@ -2435,6 +2514,7 @@
               <w:lastRenderedPageBreak/>
               <w:t>Subflujos</w:t>
             </w:r>
+            <w:proofErr w:type="spellEnd"/>
           </w:p>
         </w:tc>
       </w:tr>
@@ -2720,6 +2800,7 @@
                 <w:szCs w:val="20"/>
               </w:rPr>
             </w:pPr>
+            <w:proofErr w:type="spellStart"/>
             <w:r>
               <w:rPr>
                 <w:rFonts w:ascii="Arial" w:hAnsi="Arial" w:cs="Tahoma"/>
@@ -2728,6 +2809,7 @@
               </w:rPr>
               <w:t>Cod</w:t>
             </w:r>
+            <w:proofErr w:type="spellEnd"/>
           </w:p>
         </w:tc>
         <w:tc>
@@ -3022,6 +3104,7 @@
                 <w:szCs w:val="20"/>
               </w:rPr>
             </w:pPr>
+            <w:proofErr w:type="spellStart"/>
             <w:r>
               <w:rPr>
                 <w:rFonts w:ascii="Arial" w:hAnsi="Arial" w:cs="Tahoma"/>
@@ -3030,6 +3113,7 @@
               </w:rPr>
               <w:t>Cod</w:t>
             </w:r>
+            <w:proofErr w:type="spellEnd"/>
           </w:p>
         </w:tc>
         <w:tc>
@@ -3384,8 +3468,12 @@
     <w:p/>
     <w:p/>
     <w:sectPr>
-      <w:headerReference w:type="default" r:id="rId7"/>
-      <w:footerReference w:type="default" r:id="rId8"/>
+      <w:headerReference w:type="even" r:id="rId7"/>
+      <w:headerReference w:type="default" r:id="rId8"/>
+      <w:footerReference w:type="even" r:id="rId9"/>
+      <w:footerReference w:type="default" r:id="rId10"/>
+      <w:headerReference w:type="first" r:id="rId11"/>
+      <w:footerReference w:type="first" r:id="rId12"/>
       <w:footnotePr>
         <w:pos w:val="beneathText"/>
       </w:footnotePr>
@@ -3418,6 +3506,16 @@
 </file>
 
 <file path=word/footer1.xml><?xml version="1.0" encoding="utf-8"?>
+<w:ftr xmlns:wpc="http://schemas.microsoft.com/office/word/2010/wordprocessingCanvas" xmlns:cx="http://schemas.microsoft.com/office/drawing/2014/chartex" xmlns:cx1="http://schemas.microsoft.com/office/drawing/2015/9/8/chartex" xmlns:mc="http://schemas.openxmlformats.org/markup-compatibility/2006" xmlns:o="urn:schemas-microsoft-com:office:office" xmlns:r="http://schemas.openxmlformats.org/officeDocument/2006/relationships" xmlns:m="http://schemas.openxmlformats.org/officeDocument/2006/math" xmlns:v="urn:schemas-microsoft-com:vml" xmlns:wp14="http://schemas.microsoft.com/office/word/2010/wordprocessingDrawing" xmlns:wp="http://schemas.openxmlformats.org/drawingml/2006/wordprocessingDrawing" xmlns:w10="urn:schemas-microsoft-com:office:word" xmlns:w="http://schemas.openxmlformats.org/wordprocessingml/2006/main" xmlns:w14="http://schemas.microsoft.com/office/word/2010/wordml" xmlns:w15="http://schemas.microsoft.com/office/word/2012/wordml" xmlns:w16se="http://schemas.microsoft.com/office/word/2015/wordml/symex" xmlns:wpg="http://schemas.microsoft.com/office/word/2010/wordprocessingGroup" xmlns:wpi="http://schemas.microsoft.com/office/word/2010/wordprocessingInk" xmlns:wne="http://schemas.microsoft.com/office/word/2006/wordml" xmlns:wps="http://schemas.microsoft.com/office/word/2010/wordprocessingShape" mc:Ignorable="w14 w15 w16se wp14">
+  <w:p>
+    <w:pPr>
+      <w:pStyle w:val="Piedepgina"/>
+    </w:pPr>
+  </w:p>
+</w:ftr>
+</file>
+
+<file path=word/footer2.xml><?xml version="1.0" encoding="utf-8"?>
 <w:ftr xmlns:wpc="http://schemas.microsoft.com/office/word/2010/wordprocessingCanvas" xmlns:cx="http://schemas.microsoft.com/office/drawing/2014/chartex" xmlns:cx1="http://schemas.microsoft.com/office/drawing/2015/9/8/chartex" xmlns:mc="http://schemas.openxmlformats.org/markup-compatibility/2006" xmlns:o="urn:schemas-microsoft-com:office:office" xmlns:r="http://schemas.openxmlformats.org/officeDocument/2006/relationships" xmlns:m="http://schemas.openxmlformats.org/officeDocument/2006/math" xmlns:v="urn:schemas-microsoft-com:vml" xmlns:wp14="http://schemas.microsoft.com/office/word/2010/wordprocessingDrawing" xmlns:wp="http://schemas.openxmlformats.org/drawingml/2006/wordprocessingDrawing" xmlns:w10="urn:schemas-microsoft-com:office:word" xmlns:w="http://schemas.openxmlformats.org/wordprocessingml/2006/main" xmlns:w14="http://schemas.microsoft.com/office/word/2010/wordml" xmlns:w15="http://schemas.microsoft.com/office/word/2012/wordml" xmlns:w16se="http://schemas.microsoft.com/office/word/2015/wordml/symex" xmlns:wpg="http://schemas.microsoft.com/office/word/2010/wordprocessingGroup" xmlns:wpi="http://schemas.microsoft.com/office/word/2010/wordprocessingInk" xmlns:wne="http://schemas.microsoft.com/office/word/2006/wordml" xmlns:wps="http://schemas.microsoft.com/office/word/2010/wordprocessingShape" mc:Ignorable="w14 w15 w16se wp14">
   <w:p>
     <w:pPr>
@@ -3490,6 +3588,16 @@
 </w:ftr>
 </file>
 
+<file path=word/footer3.xml><?xml version="1.0" encoding="utf-8"?>
+<w:ftr xmlns:wpc="http://schemas.microsoft.com/office/word/2010/wordprocessingCanvas" xmlns:cx="http://schemas.microsoft.com/office/drawing/2014/chartex" xmlns:cx1="http://schemas.microsoft.com/office/drawing/2015/9/8/chartex" xmlns:mc="http://schemas.openxmlformats.org/markup-compatibility/2006" xmlns:o="urn:schemas-microsoft-com:office:office" xmlns:r="http://schemas.openxmlformats.org/officeDocument/2006/relationships" xmlns:m="http://schemas.openxmlformats.org/officeDocument/2006/math" xmlns:v="urn:schemas-microsoft-com:vml" xmlns:wp14="http://schemas.microsoft.com/office/word/2010/wordprocessingDrawing" xmlns:wp="http://schemas.openxmlformats.org/drawingml/2006/wordprocessingDrawing" xmlns:w10="urn:schemas-microsoft-com:office:word" xmlns:w="http://schemas.openxmlformats.org/wordprocessingml/2006/main" xmlns:w14="http://schemas.microsoft.com/office/word/2010/wordml" xmlns:w15="http://schemas.microsoft.com/office/word/2012/wordml" xmlns:w16se="http://schemas.microsoft.com/office/word/2015/wordml/symex" xmlns:wpg="http://schemas.microsoft.com/office/word/2010/wordprocessingGroup" xmlns:wpi="http://schemas.microsoft.com/office/word/2010/wordprocessingInk" xmlns:wne="http://schemas.microsoft.com/office/word/2006/wordml" xmlns:wps="http://schemas.microsoft.com/office/word/2010/wordprocessingShape" mc:Ignorable="w14 w15 w16se wp14">
+  <w:p>
+    <w:pPr>
+      <w:pStyle w:val="Piedepgina"/>
+    </w:pPr>
+  </w:p>
+</w:ftr>
+</file>
+
 <file path=word/footnotes.xml><?xml version="1.0" encoding="utf-8"?>
 <w:footnotes xmlns:wpc="http://schemas.microsoft.com/office/word/2010/wordprocessingCanvas" xmlns:cx="http://schemas.microsoft.com/office/drawing/2014/chartex" xmlns:cx1="http://schemas.microsoft.com/office/drawing/2015/9/8/chartex" xmlns:mc="http://schemas.openxmlformats.org/markup-compatibility/2006" xmlns:o="urn:schemas-microsoft-com:office:office" xmlns:r="http://schemas.openxmlformats.org/officeDocument/2006/relationships" xmlns:m="http://schemas.openxmlformats.org/officeDocument/2006/math" xmlns:v="urn:schemas-microsoft-com:vml" xmlns:wp14="http://schemas.microsoft.com/office/word/2010/wordprocessingDrawing" xmlns:wp="http://schemas.openxmlformats.org/drawingml/2006/wordprocessingDrawing" xmlns:w10="urn:schemas-microsoft-com:office:word" xmlns:w="http://schemas.openxmlformats.org/wordprocessingml/2006/main" xmlns:w14="http://schemas.microsoft.com/office/word/2010/wordml" xmlns:w15="http://schemas.microsoft.com/office/word/2012/wordml" xmlns:w16se="http://schemas.microsoft.com/office/word/2015/wordml/symex" xmlns:wpg="http://schemas.microsoft.com/office/word/2010/wordprocessingGroup" xmlns:wpi="http://schemas.microsoft.com/office/word/2010/wordprocessingInk" xmlns:wne="http://schemas.microsoft.com/office/word/2006/wordml" xmlns:wps="http://schemas.microsoft.com/office/word/2010/wordprocessingShape" mc:Ignorable="w14 w15 w16se wp14">
   <w:footnote w:type="separator" w:id="-1">
@@ -3510,6 +3618,16 @@
 </file>
 
 <file path=word/header1.xml><?xml version="1.0" encoding="utf-8"?>
+<w:hdr xmlns:wpc="http://schemas.microsoft.com/office/word/2010/wordprocessingCanvas" xmlns:cx="http://schemas.microsoft.com/office/drawing/2014/chartex" xmlns:cx1="http://schemas.microsoft.com/office/drawing/2015/9/8/chartex" xmlns:mc="http://schemas.openxmlformats.org/markup-compatibility/2006" xmlns:o="urn:schemas-microsoft-com:office:office" xmlns:r="http://schemas.openxmlformats.org/officeDocument/2006/relationships" xmlns:m="http://schemas.openxmlformats.org/officeDocument/2006/math" xmlns:v="urn:schemas-microsoft-com:vml" xmlns:wp14="http://schemas.microsoft.com/office/word/2010/wordprocessingDrawing" xmlns:wp="http://schemas.openxmlformats.org/drawingml/2006/wordprocessingDrawing" xmlns:w10="urn:schemas-microsoft-com:office:word" xmlns:w="http://schemas.openxmlformats.org/wordprocessingml/2006/main" xmlns:w14="http://schemas.microsoft.com/office/word/2010/wordml" xmlns:w15="http://schemas.microsoft.com/office/word/2012/wordml" xmlns:w16se="http://schemas.microsoft.com/office/word/2015/wordml/symex" xmlns:wpg="http://schemas.microsoft.com/office/word/2010/wordprocessingGroup" xmlns:wpi="http://schemas.microsoft.com/office/word/2010/wordprocessingInk" xmlns:wne="http://schemas.microsoft.com/office/word/2006/wordml" xmlns:wps="http://schemas.microsoft.com/office/word/2010/wordprocessingShape" mc:Ignorable="w14 w15 w16se wp14">
+  <w:p>
+    <w:pPr>
+      <w:pStyle w:val="Encabezado"/>
+    </w:pPr>
+  </w:p>
+</w:hdr>
+</file>
+
+<file path=word/header2.xml><?xml version="1.0" encoding="utf-8"?>
 <w:hdr xmlns:wpc="http://schemas.microsoft.com/office/word/2010/wordprocessingCanvas" xmlns:cx="http://schemas.microsoft.com/office/drawing/2014/chartex" xmlns:cx1="http://schemas.microsoft.com/office/drawing/2015/9/8/chartex" xmlns:mc="http://schemas.openxmlformats.org/markup-compatibility/2006" xmlns:o="urn:schemas-microsoft-com:office:office" xmlns:r="http://schemas.openxmlformats.org/officeDocument/2006/relationships" xmlns:m="http://schemas.openxmlformats.org/officeDocument/2006/math" xmlns:v="urn:schemas-microsoft-com:vml" xmlns:wp14="http://schemas.microsoft.com/office/word/2010/wordprocessingDrawing" xmlns:wp="http://schemas.openxmlformats.org/drawingml/2006/wordprocessingDrawing" xmlns:w10="urn:schemas-microsoft-com:office:word" xmlns:w="http://schemas.openxmlformats.org/wordprocessingml/2006/main" xmlns:w14="http://schemas.microsoft.com/office/word/2010/wordml" xmlns:w15="http://schemas.microsoft.com/office/word/2012/wordml" xmlns:w16se="http://schemas.microsoft.com/office/word/2015/wordml/symex" xmlns:wpg="http://schemas.microsoft.com/office/word/2010/wordprocessingGroup" xmlns:wpi="http://schemas.microsoft.com/office/word/2010/wordprocessingInk" xmlns:wne="http://schemas.microsoft.com/office/word/2006/wordml" xmlns:wps="http://schemas.microsoft.com/office/word/2010/wordprocessingShape" mc:Ignorable="w14 w15 w16se wp14">
   <w:p>
     <w:pPr>
@@ -3624,7 +3742,15 @@
               <w:sz w:val="20"/>
               <w:szCs w:val="20"/>
             </w:rPr>
-            <w:t>Código: CU0005</w:t>
+            <w:t>Código: CU0</w:t>
+          </w:r>
+          <w:r>
+            <w:rPr>
+              <w:rFonts w:ascii="Arial" w:hAnsi="Arial" w:cs="Lucidasans"/>
+              <w:sz w:val="20"/>
+              <w:szCs w:val="20"/>
+            </w:rPr>
+            <w:t>5</w:t>
           </w:r>
         </w:p>
         <w:p>
@@ -3776,6 +3902,16 @@
     <w:r>
       <w:tab/>
     </w:r>
+  </w:p>
+</w:hdr>
+</file>
+
+<file path=word/header3.xml><?xml version="1.0" encoding="utf-8"?>
+<w:hdr xmlns:wpc="http://schemas.microsoft.com/office/word/2010/wordprocessingCanvas" xmlns:cx="http://schemas.microsoft.com/office/drawing/2014/chartex" xmlns:cx1="http://schemas.microsoft.com/office/drawing/2015/9/8/chartex" xmlns:mc="http://schemas.openxmlformats.org/markup-compatibility/2006" xmlns:o="urn:schemas-microsoft-com:office:office" xmlns:r="http://schemas.openxmlformats.org/officeDocument/2006/relationships" xmlns:m="http://schemas.openxmlformats.org/officeDocument/2006/math" xmlns:v="urn:schemas-microsoft-com:vml" xmlns:wp14="http://schemas.microsoft.com/office/word/2010/wordprocessingDrawing" xmlns:wp="http://schemas.openxmlformats.org/drawingml/2006/wordprocessingDrawing" xmlns:w10="urn:schemas-microsoft-com:office:word" xmlns:w="http://schemas.openxmlformats.org/wordprocessingml/2006/main" xmlns:w14="http://schemas.microsoft.com/office/word/2010/wordml" xmlns:w15="http://schemas.microsoft.com/office/word/2012/wordml" xmlns:w16se="http://schemas.microsoft.com/office/word/2015/wordml/symex" xmlns:wpg="http://schemas.microsoft.com/office/word/2010/wordprocessingGroup" xmlns:wpi="http://schemas.microsoft.com/office/word/2010/wordprocessingInk" xmlns:wne="http://schemas.microsoft.com/office/word/2006/wordml" xmlns:wps="http://schemas.microsoft.com/office/word/2010/wordprocessingShape" mc:Ignorable="w14 w15 w16se wp14">
+  <w:p>
+    <w:pPr>
+      <w:pStyle w:val="Encabezado"/>
+    </w:pPr>
   </w:p>
 </w:hdr>
 </file>
